--- a/Theorie/H3/par5.docx
+++ b/Theorie/H3/par5.docx
@@ -5,11 +5,13 @@
     <w:p>
       <w:pPr>
         <w:rPr>
-          <w:lang w:val="nl-NL"/>
-        </w:rPr>
-      </w:pPr>
-      <w:r>
-        <w:rPr>
+          <w:b/>
+          <w:lang w:val="nl-NL"/>
+        </w:rPr>
+      </w:pPr>
+      <w:r>
+        <w:rPr>
+          <w:b/>
           <w:lang w:val="nl-NL"/>
         </w:rPr>
         <w:t>Condities</w:t>
@@ -31,7 +33,27 @@
         <w:rPr>
           <w:lang w:val="nl-NL"/>
         </w:rPr>
-        <w:t>aak kijken of een waarde aan een bepaalde eis voldoet en vervolgens iets uitvoeren als het aan die eis voldoet. Een voorbeeld is: als de koffie op is, dan hervul kop met koffie. Hier wordt gebruikt gemaakt van een IF-statement, er staat namelijk als x, dan y. Het kan ook andersom zijn, als de koffie niet op is, dan drink koffie. Stel je plakt deze twee aan elkaar, dan krijg je:</w:t>
+        <w:t xml:space="preserve">aak kijken of een waarde aan een bepaalde eis voldoet en vervolgens iets uitvoeren als het aan die eis voldoet. Een voorbeeld is: als de koffie op is, dan </w:t>
+      </w:r>
+      <w:proofErr w:type="spellStart"/>
+      <w:r>
+        <w:rPr>
+          <w:lang w:val="nl-NL"/>
+        </w:rPr>
+        <w:t>hervul</w:t>
+      </w:r>
+      <w:proofErr w:type="spellEnd"/>
+      <w:r>
+        <w:rPr>
+          <w:lang w:val="nl-NL"/>
+        </w:rPr>
+        <w:t xml:space="preserve"> </w:t>
+      </w:r>
+      <w:r>
+        <w:rPr>
+          <w:lang w:val="nl-NL"/>
+        </w:rPr>
+        <w:t>kop met koffie. Hier wordt gebruikt gemaakt van een IF-statement, er staat namelijk als x, dan y. Het kan ook andersom zijn, als de koffie niet op is, dan drink koffie. Stel je plakt deze twee aan elkaar, dan krijg je:</w:t>
       </w:r>
     </w:p>
     <w:p>
@@ -305,26 +327,67 @@
         <w:rPr>
           <w:lang w:val="nl-NL"/>
         </w:rPr>
-        <w:t xml:space="preserve">Wat misschien opvalt is het dubbele = teken, dit gebruik je bij het programmeren als je waardes vergelijkt, het enkele = teken gebruik je om een waarde toe te kennen. </w:t>
-      </w:r>
-    </w:p>
-    <w:p>
-      <w:pPr>
-        <w:rPr>
-          <w:lang w:val="nl-NL"/>
-        </w:rPr>
-      </w:pPr>
-    </w:p>
-    <w:p>
-      <w:pPr>
-        <w:rPr>
-          <w:lang w:val="nl-NL"/>
-        </w:rPr>
-      </w:pPr>
-      <w:r>
-        <w:rPr>
-          <w:lang w:val="nl-NL"/>
-        </w:rPr>
+        <w:t>Wat misschien opvalt is het dubbele = teken</w:t>
+      </w:r>
+      <w:r>
+        <w:rPr>
+          <w:lang w:val="nl-NL"/>
+        </w:rPr>
+        <w:t>.</w:t>
+      </w:r>
+      <w:r>
+        <w:rPr>
+          <w:lang w:val="nl-NL"/>
+        </w:rPr>
+        <w:t xml:space="preserve"> </w:t>
+      </w:r>
+      <w:r>
+        <w:rPr>
+          <w:lang w:val="nl-NL"/>
+        </w:rPr>
+        <w:t>D</w:t>
+      </w:r>
+      <w:r>
+        <w:rPr>
+          <w:lang w:val="nl-NL"/>
+        </w:rPr>
+        <w:t xml:space="preserve">it gebruik je bij het programmeren als je waardes vergelijkt, het enkele = teken gebruik je om een waarde toe te kennen. </w:t>
+      </w:r>
+    </w:p>
+    <w:p>
+      <w:pPr>
+        <w:rPr>
+          <w:lang w:val="nl-NL"/>
+        </w:rPr>
+      </w:pPr>
+    </w:p>
+    <w:p>
+      <w:pPr>
+        <w:rPr>
+          <w:lang w:val="nl-NL"/>
+        </w:rPr>
+      </w:pPr>
+    </w:p>
+    <w:p>
+      <w:pPr>
+        <w:rPr>
+          <w:lang w:val="nl-NL"/>
+        </w:rPr>
+      </w:pPr>
+    </w:p>
+    <w:p>
+      <w:pPr>
+        <w:rPr>
+          <w:b/>
+          <w:lang w:val="nl-NL"/>
+        </w:rPr>
+      </w:pPr>
+      <w:r>
+        <w:rPr>
+          <w:b/>
+          <w:lang w:val="nl-NL"/>
+        </w:rPr>
+        <w:lastRenderedPageBreak/>
         <w:t>Opdrachten:</w:t>
       </w:r>
     </w:p>
@@ -351,7 +414,6 @@
         <w:rPr>
           <w:lang w:val="nl-NL"/>
         </w:rPr>
-        <w:lastRenderedPageBreak/>
         <w:t>Antwoorden:</w:t>
       </w:r>
     </w:p>
@@ -367,15 +429,15 @@
         </w:rPr>
         <w:t>1) eigen antwoord leerling</w:t>
       </w:r>
+    </w:p>
+    <w:p>
+      <w:pPr>
+        <w:rPr>
+          <w:lang w:val="nl-NL"/>
+        </w:rPr>
+      </w:pPr>
       <w:bookmarkStart w:id="0" w:name="_GoBack"/>
       <w:bookmarkEnd w:id="0"/>
-    </w:p>
-    <w:p>
-      <w:pPr>
-        <w:rPr>
-          <w:lang w:val="nl-NL"/>
-        </w:rPr>
-      </w:pPr>
     </w:p>
     <w:sectPr>
       <w:pgSz w:w="12240" w:h="15840"/>
@@ -781,17 +843,17 @@
     <w:lsdException w:name="Hashtag" w:semiHidden="1" w:unhideWhenUsed="1"/>
     <w:lsdException w:name="Unresolved Mention" w:semiHidden="1" w:unhideWhenUsed="1"/>
   </w:latentStyles>
-  <w:style w:type="paragraph" w:default="1" w:styleId="Normal">
+  <w:style w:type="paragraph" w:default="1" w:styleId="Standaard">
     <w:name w:val="Normal"/>
     <w:qFormat/>
   </w:style>
-  <w:style w:type="character" w:default="1" w:styleId="DefaultParagraphFont">
+  <w:style w:type="character" w:default="1" w:styleId="Standaardalinea-lettertype">
     <w:name w:val="Default Paragraph Font"/>
     <w:uiPriority w:val="1"/>
     <w:semiHidden/>
     <w:unhideWhenUsed/>
   </w:style>
-  <w:style w:type="table" w:default="1" w:styleId="TableNormal">
+  <w:style w:type="table" w:default="1" w:styleId="Standaardtabel">
     <w:name w:val="Normal Table"/>
     <w:uiPriority w:val="99"/>
     <w:semiHidden/>
@@ -806,7 +868,7 @@
       </w:tblCellMar>
     </w:tblPr>
   </w:style>
-  <w:style w:type="numbering" w:default="1" w:styleId="NoList">
+  <w:style w:type="numbering" w:default="1" w:styleId="Geenlijst">
     <w:name w:val="No List"/>
     <w:uiPriority w:val="99"/>
     <w:semiHidden/>
